--- a/Terrain.docx
+++ b/Terrain.docx
@@ -4,8 +4,7 @@
   <w:body>
     <w:p>
       <w:pPr>
-        <w:pStyle w:val="Title"/>
-        <w:jc w:val="center"/>
+        <w:pStyle w:val="Heading1"/>
       </w:pPr>
       <w:bookmarkStart w:id="0" w:name="OLE_LINK34"/>
       <w:r>
@@ -73,7 +72,7 @@
     </w:p>
     <w:p>
       <w:pPr>
-        <w:pStyle w:val="Heading1"/>
+        <w:pStyle w:val="Heading2"/>
       </w:pPr>
       <w:r>
         <w:t>Menu:</w:t>
@@ -753,7 +752,39 @@
     </w:p>
     <w:p>
       <w:pPr>
-        <w:pStyle w:val="Heading1"/>
+        <w:rPr>
+          <w:rFonts w:ascii="Arial" w:eastAsia="Times New Roman" w:hAnsi="Arial" w:cs="Arial"/>
+          <w:color w:val="000000"/>
+          <w:sz w:val="19"/>
+          <w:szCs w:val="19"/>
+        </w:rPr>
+      </w:pPr>
+      <w:r>
+        <w:rPr>
+          <w:rFonts w:ascii="Arial" w:hAnsi="Arial" w:cs="Arial"/>
+          <w:color w:val="000000"/>
+          <w:sz w:val="19"/>
+          <w:szCs w:val="19"/>
+        </w:rPr>
+        <w:br w:type="page"/>
+      </w:r>
+    </w:p>
+    <w:p>
+      <w:pPr>
+        <w:pStyle w:val="NormalWeb"/>
+        <w:shd w:val="clear" w:color="auto" w:fill="FFFFFF"/>
+        <w:spacing w:before="96" w:beforeAutospacing="0" w:after="120" w:afterAutospacing="0" w:line="360" w:lineRule="atLeast"/>
+        <w:rPr>
+          <w:rFonts w:ascii="Arial" w:hAnsi="Arial" w:cs="Arial"/>
+          <w:color w:val="000000"/>
+          <w:sz w:val="19"/>
+          <w:szCs w:val="19"/>
+        </w:rPr>
+      </w:pPr>
+    </w:p>
+    <w:p>
+      <w:pPr>
+        <w:pStyle w:val="Heading2"/>
       </w:pPr>
       <w:r>
         <w:t>Land Types</w:t>
@@ -795,26 +826,16 @@
       </w:r>
       <w:proofErr w:type="gramEnd"/>
       <w:r>
-        <w:t xml:space="preserve"> uses one of the saved terrains. Options can </w:t>
-      </w:r>
-      <w:proofErr w:type="gramStart"/>
-      <w:r>
-        <w:t>apply</w:t>
-      </w:r>
-      <w:proofErr w:type="gramEnd"/>
+        <w:t xml:space="preserve"> uses one of the saved terrains. Options can apply</w:t>
+      </w:r>
     </w:p>
     <w:p>
       <w:pPr>
         <w:ind w:left="360"/>
       </w:pPr>
       <w:r>
-        <w:t xml:space="preserve">Water – The same as flat land with Height set to </w:t>
-      </w:r>
-      <w:proofErr w:type="gramStart"/>
-      <w:r>
-        <w:t>0</w:t>
-      </w:r>
-      <w:proofErr w:type="gramEnd"/>
+        <w:t>Water – The same as flat land with Height set to 0</w:t>
+      </w:r>
     </w:p>
     <w:p>
       <w:pPr>
@@ -877,7 +898,6 @@
         </w:numPr>
       </w:pPr>
       <w:r>
-        <w:lastRenderedPageBreak/>
         <w:t xml:space="preserve">One in 6 chance </w:t>
       </w:r>
       <w:proofErr w:type="gramStart"/>
@@ -910,13 +930,16 @@
         </w:numPr>
       </w:pPr>
       <w:r>
-        <w:t xml:space="preserve">One in 6 chance for center to be squared from 20 to 40 meters with the random </w:t>
+        <w:t xml:space="preserve">One in 6 </w:t>
       </w:r>
       <w:proofErr w:type="gramStart"/>
       <w:r>
-        <w:t>taper</w:t>
+        <w:t>chance</w:t>
       </w:r>
       <w:proofErr w:type="gramEnd"/>
+      <w:r>
+        <w:t xml:space="preserve"> for center to be squared from 20 to 40 meters with the random taper</w:t>
+      </w:r>
     </w:p>
     <w:p>
       <w:pPr>
@@ -927,13 +950,16 @@
         </w:numPr>
       </w:pPr>
       <w:r>
-        <w:t xml:space="preserve">One in 6 chance for water level with a variable raised bump with </w:t>
+        <w:t xml:space="preserve">One in 6 </w:t>
       </w:r>
       <w:proofErr w:type="gramStart"/>
       <w:r>
-        <w:t>noise</w:t>
+        <w:t>chance</w:t>
       </w:r>
       <w:proofErr w:type="gramEnd"/>
+      <w:r>
+        <w:t xml:space="preserve"> for water level with a variable raised bump with noise</w:t>
+      </w:r>
     </w:p>
     <w:p>
       <w:pPr>
@@ -944,21 +970,21 @@
         </w:numPr>
       </w:pPr>
       <w:r>
-        <w:t>One in 6 chance for</w:t>
+        <w:t xml:space="preserve">One in 6 </w:t>
+      </w:r>
+      <w:proofErr w:type="gramStart"/>
+      <w:r>
+        <w:t>chance</w:t>
+      </w:r>
+      <w:proofErr w:type="gramEnd"/>
+      <w:r>
+        <w:t xml:space="preserve"> for</w:t>
       </w:r>
       <w:r>
         <w:t xml:space="preserve"> </w:t>
       </w:r>
       <w:r>
-        <w:t xml:space="preserve">water level with a variable raised </w:t>
-      </w:r>
-      <w:proofErr w:type="gramStart"/>
-      <w:r>
-        <w:t>bump</w:t>
-      </w:r>
-      <w:proofErr w:type="gramEnd"/>
-      <w:r>
-        <w:t xml:space="preserve"> </w:t>
+        <w:t xml:space="preserve">water level with a variable raised bump </w:t>
       </w:r>
     </w:p>
     <w:p/>
@@ -988,7 +1014,7 @@
       <w:lvlText w:val=""/>
       <w:lvlJc w:val="left"/>
       <w:pPr>
-        <w:ind w:left="1440" w:hanging="360"/>
+        <w:ind w:left="1080" w:hanging="360"/>
       </w:pPr>
       <w:rPr>
         <w:rFonts w:ascii="Symbol" w:hAnsi="Symbol" w:hint="default"/>
@@ -1000,7 +1026,7 @@
       <w:lvlText w:val="o"/>
       <w:lvlJc w:val="left"/>
       <w:pPr>
-        <w:ind w:left="2160" w:hanging="360"/>
+        <w:ind w:left="1800" w:hanging="360"/>
       </w:pPr>
       <w:rPr>
         <w:rFonts w:ascii="Courier New" w:hAnsi="Courier New" w:cs="Courier New" w:hint="default"/>
@@ -1012,7 +1038,7 @@
       <w:lvlText w:val=""/>
       <w:lvlJc w:val="left"/>
       <w:pPr>
-        <w:ind w:left="2880" w:hanging="360"/>
+        <w:ind w:left="2520" w:hanging="360"/>
       </w:pPr>
       <w:rPr>
         <w:rFonts w:ascii="Wingdings" w:hAnsi="Wingdings" w:hint="default"/>
@@ -1024,7 +1050,7 @@
       <w:lvlText w:val=""/>
       <w:lvlJc w:val="left"/>
       <w:pPr>
-        <w:ind w:left="3600" w:hanging="360"/>
+        <w:ind w:left="3240" w:hanging="360"/>
       </w:pPr>
       <w:rPr>
         <w:rFonts w:ascii="Symbol" w:hAnsi="Symbol" w:hint="default"/>
@@ -1036,7 +1062,7 @@
       <w:lvlText w:val="o"/>
       <w:lvlJc w:val="left"/>
       <w:pPr>
-        <w:ind w:left="4320" w:hanging="360"/>
+        <w:ind w:left="3960" w:hanging="360"/>
       </w:pPr>
       <w:rPr>
         <w:rFonts w:ascii="Courier New" w:hAnsi="Courier New" w:cs="Courier New" w:hint="default"/>
@@ -1048,7 +1074,7 @@
       <w:lvlText w:val=""/>
       <w:lvlJc w:val="left"/>
       <w:pPr>
-        <w:ind w:left="5040" w:hanging="360"/>
+        <w:ind w:left="4680" w:hanging="360"/>
       </w:pPr>
       <w:rPr>
         <w:rFonts w:ascii="Wingdings" w:hAnsi="Wingdings" w:hint="default"/>
@@ -1060,7 +1086,7 @@
       <w:lvlText w:val=""/>
       <w:lvlJc w:val="left"/>
       <w:pPr>
-        <w:ind w:left="5760" w:hanging="360"/>
+        <w:ind w:left="5400" w:hanging="360"/>
       </w:pPr>
       <w:rPr>
         <w:rFonts w:ascii="Symbol" w:hAnsi="Symbol" w:hint="default"/>
@@ -1072,7 +1098,7 @@
       <w:lvlText w:val="o"/>
       <w:lvlJc w:val="left"/>
       <w:pPr>
-        <w:ind w:left="6480" w:hanging="360"/>
+        <w:ind w:left="6120" w:hanging="360"/>
       </w:pPr>
       <w:rPr>
         <w:rFonts w:ascii="Courier New" w:hAnsi="Courier New" w:cs="Courier New" w:hint="default"/>
@@ -1084,7 +1110,7 @@
       <w:lvlText w:val=""/>
       <w:lvlJc w:val="left"/>
       <w:pPr>
-        <w:ind w:left="7200" w:hanging="360"/>
+        <w:ind w:left="6840" w:hanging="360"/>
       </w:pPr>
       <w:rPr>
         <w:rFonts w:ascii="Wingdings" w:hAnsi="Wingdings" w:hint="default"/>
@@ -1796,7 +1822,6 @@
     <w:next w:val="Normal"/>
     <w:link w:val="Heading2Char"/>
     <w:uiPriority w:val="9"/>
-    <w:semiHidden/>
     <w:unhideWhenUsed/>
     <w:qFormat/>
     <w:rsid w:val="008F3259"/>
@@ -2054,7 +2079,6 @@
     <w:basedOn w:val="DefaultParagraphFont"/>
     <w:link w:val="Heading2"/>
     <w:uiPriority w:val="9"/>
-    <w:semiHidden/>
     <w:rsid w:val="008F3259"/>
     <w:rPr>
       <w:caps/>

--- a/Terrain.docx
+++ b/Terrain.docx
@@ -1,6 +1,6 @@
 
 <file path=word/document.xml><?xml version="1.0" encoding="utf-8"?>
-<w:document xmlns:wpc="http://schemas.microsoft.com/office/word/2010/wordprocessingCanvas" xmlns:cx="http://schemas.microsoft.com/office/drawing/2014/chartex" xmlns:cx1="http://schemas.microsoft.com/office/drawing/2015/9/8/chartex" xmlns:cx2="http://schemas.microsoft.com/office/drawing/2015/10/21/chartex" xmlns:cx3="http://schemas.microsoft.com/office/drawing/2016/5/9/chartex" xmlns:cx4="http://schemas.microsoft.com/office/drawing/2016/5/10/chartex" xmlns:cx5="http://schemas.microsoft.com/office/drawing/2016/5/11/chartex" xmlns:cx6="http://schemas.microsoft.com/office/drawing/2016/5/12/chartex" xmlns:cx7="http://schemas.microsoft.com/office/drawing/2016/5/13/chartex" xmlns:cx8="http://schemas.microsoft.com/office/drawing/2016/5/14/chartex" xmlns:mc="http://schemas.openxmlformats.org/markup-compatibility/2006" xmlns:aink="http://schemas.microsoft.com/office/drawing/2016/ink" xmlns:am3d="http://schemas.microsoft.com/office/drawing/2017/model3d" xmlns:o="urn:schemas-microsoft-com:office:office" xmlns:r="http://schemas.openxmlformats.org/officeDocument/2006/relationships" xmlns:m="http://schemas.openxmlformats.org/officeDocument/2006/math" xmlns:v="urn:schemas-microsoft-com:vml" xmlns:wp14="http://schemas.microsoft.com/office/word/2010/wordprocessingDrawing" xmlns:wp="http://schemas.openxmlformats.org/drawingml/2006/wordprocessingDrawing" xmlns:w10="urn:schemas-microsoft-com:office:word" xmlns:w="http://schemas.openxmlformats.org/wordprocessingml/2006/main" xmlns:w14="http://schemas.microsoft.com/office/word/2010/wordml" xmlns:w15="http://schemas.microsoft.com/office/word/2012/wordml" xmlns:w16cex="http://schemas.microsoft.com/office/word/2018/wordml/cex" xmlns:w16cid="http://schemas.microsoft.com/office/word/2016/wordml/cid" xmlns:w16="http://schemas.microsoft.com/office/word/2018/wordml" xmlns:w16sdtdh="http://schemas.microsoft.com/office/word/2020/wordml/sdtdatahash" xmlns:w16se="http://schemas.microsoft.com/office/word/2015/wordml/symex" xmlns:wpg="http://schemas.microsoft.com/office/word/2010/wordprocessingGroup" xmlns:wpi="http://schemas.microsoft.com/office/word/2010/wordprocessingInk" xmlns:wne="http://schemas.microsoft.com/office/word/2006/wordml" xmlns:wps="http://schemas.microsoft.com/office/word/2010/wordprocessingShape" mc:Ignorable="w14 w15 w16se w16cid w16 w16cex w16sdtdh wp14">
+<w:document xmlns:wpc="http://schemas.microsoft.com/office/word/2010/wordprocessingCanvas" xmlns:cx="http://schemas.microsoft.com/office/drawing/2014/chartex" xmlns:cx1="http://schemas.microsoft.com/office/drawing/2015/9/8/chartex" xmlns:cx2="http://schemas.microsoft.com/office/drawing/2015/10/21/chartex" xmlns:cx3="http://schemas.microsoft.com/office/drawing/2016/5/9/chartex" xmlns:cx4="http://schemas.microsoft.com/office/drawing/2016/5/10/chartex" xmlns:cx5="http://schemas.microsoft.com/office/drawing/2016/5/11/chartex" xmlns:cx6="http://schemas.microsoft.com/office/drawing/2016/5/12/chartex" xmlns:cx7="http://schemas.microsoft.com/office/drawing/2016/5/13/chartex" xmlns:cx8="http://schemas.microsoft.com/office/drawing/2016/5/14/chartex" xmlns:mc="http://schemas.openxmlformats.org/markup-compatibility/2006" xmlns:aink="http://schemas.microsoft.com/office/drawing/2016/ink" xmlns:am3d="http://schemas.microsoft.com/office/drawing/2017/model3d" xmlns:o="urn:schemas-microsoft-com:office:office" xmlns:oel="http://schemas.microsoft.com/office/2019/extlst" xmlns:r="http://schemas.openxmlformats.org/officeDocument/2006/relationships" xmlns:m="http://schemas.openxmlformats.org/officeDocument/2006/math" xmlns:v="urn:schemas-microsoft-com:vml" xmlns:wp14="http://schemas.microsoft.com/office/word/2010/wordprocessingDrawing" xmlns:wp="http://schemas.openxmlformats.org/drawingml/2006/wordprocessingDrawing" xmlns:w10="urn:schemas-microsoft-com:office:word" xmlns:w="http://schemas.openxmlformats.org/wordprocessingml/2006/main" xmlns:w14="http://schemas.microsoft.com/office/word/2010/wordml" xmlns:w15="http://schemas.microsoft.com/office/word/2012/wordml" xmlns:w16cex="http://schemas.microsoft.com/office/word/2018/wordml/cex" xmlns:w16cid="http://schemas.microsoft.com/office/word/2016/wordml/cid" xmlns:w16="http://schemas.microsoft.com/office/word/2018/wordml" xmlns:w16sdtdh="http://schemas.microsoft.com/office/word/2020/wordml/sdtdatahash" xmlns:w16se="http://schemas.microsoft.com/office/word/2015/wordml/symex" xmlns:wpg="http://schemas.microsoft.com/office/word/2010/wordprocessingGroup" xmlns:wpi="http://schemas.microsoft.com/office/word/2010/wordprocessingInk" xmlns:wne="http://schemas.microsoft.com/office/word/2006/wordml" xmlns:wps="http://schemas.microsoft.com/office/word/2010/wordprocessingShape" mc:Ignorable="w14 w15 w16se w16cid w16 w16cex w16sdtdh wp14">
   <w:body>
     <w:p>
       <w:pPr>
@@ -135,17 +135,6 @@
       </w:r>
     </w:p>
     <w:p>
-      <w:r>
-        <w:br w:type="page"/>
-      </w:r>
-    </w:p>
-    <w:p>
-      <w:pPr>
-        <w:pStyle w:val="ListParagraph"/>
-        <w:ind w:left="1440"/>
-      </w:pPr>
-    </w:p>
-    <w:p>
       <w:pPr>
         <w:pStyle w:val="Heading1"/>
       </w:pPr>
@@ -160,15 +149,10 @@
     </w:p>
     <w:p>
       <w:r>
-        <w:t xml:space="preserve">Options:  These </w:t>
-      </w:r>
-      <w:proofErr w:type="gramStart"/>
-      <w:r>
-        <w:t>modify</w:t>
-      </w:r>
-      <w:proofErr w:type="gramEnd"/>
-      <w:r>
-        <w:t xml:space="preserve"> the chosen effect</w:t>
+        <w:t>Options:  These modify the chosen effect</w:t>
+      </w:r>
+      <w:r>
+        <w:t>:</w:t>
       </w:r>
     </w:p>
     <w:p>
@@ -223,47 +207,7 @@
           <w:sz w:val="19"/>
           <w:szCs w:val="19"/>
         </w:rPr>
-        <w:t xml:space="preserve">The smoothing operation is </w:t>
-      </w:r>
-      <w:proofErr w:type="gramStart"/>
-      <w:r>
-        <w:rPr>
-          <w:rFonts w:ascii="Arial" w:eastAsia="Times New Roman" w:hAnsi="Arial" w:cs="Arial"/>
-          <w:color w:val="000000"/>
-          <w:sz w:val="19"/>
-          <w:szCs w:val="19"/>
-        </w:rPr>
-        <w:t>somewhat different</w:t>
-      </w:r>
-      <w:proofErr w:type="gramEnd"/>
-      <w:r>
-        <w:rPr>
-          <w:rFonts w:ascii="Arial" w:eastAsia="Times New Roman" w:hAnsi="Arial" w:cs="Arial"/>
-          <w:color w:val="000000"/>
-          <w:sz w:val="19"/>
-          <w:szCs w:val="19"/>
-        </w:rPr>
-        <w:t xml:space="preserve"> than the others, as it does not deal with elevation values, but rather with strength values (in the range of 0.01 to 0.99). The algorithm is simplistic in averaging the values around a point, and </w:t>
-      </w:r>
-      <w:proofErr w:type="gramStart"/>
-      <w:r>
-        <w:rPr>
-          <w:rFonts w:ascii="Arial" w:eastAsia="Times New Roman" w:hAnsi="Arial" w:cs="Arial"/>
-          <w:color w:val="000000"/>
-          <w:sz w:val="19"/>
-          <w:szCs w:val="19"/>
-        </w:rPr>
-        <w:t>is implemented</w:t>
-      </w:r>
-      <w:proofErr w:type="gramEnd"/>
-      <w:r>
-        <w:rPr>
-          <w:rFonts w:ascii="Arial" w:eastAsia="Times New Roman" w:hAnsi="Arial" w:cs="Arial"/>
-          <w:color w:val="000000"/>
-          <w:sz w:val="19"/>
-          <w:szCs w:val="19"/>
-        </w:rPr>
-        <w:t xml:space="preserve"> as follows:</w:t>
+        <w:t>The smoothing operation is somewhat different than the others, as it does not deal with elevation values, but rather with strength values (in the range of 0.01 to 0.99). The algorithm is simplistic in averaging the values around a point, and is implemented as follows:</w:t>
       </w:r>
     </w:p>
     <w:p>
@@ -285,6 +229,7 @@
           <w:sz w:val="19"/>
           <w:szCs w:val="19"/>
         </w:rPr>
+        <w:lastRenderedPageBreak/>
         <w:t>The "strength" parameter specifies how much of the result is from the original value ("strength" * map[</w:t>
       </w:r>
       <w:proofErr w:type="spellStart"/>
@@ -329,27 +274,7 @@
           <w:sz w:val="19"/>
           <w:szCs w:val="19"/>
         </w:rPr>
-        <w:t xml:space="preserve">The "taper" parameter specifies how much of the </w:t>
-      </w:r>
-      <w:proofErr w:type="gramStart"/>
-      <w:r>
-        <w:rPr>
-          <w:rFonts w:ascii="Arial" w:eastAsia="Times New Roman" w:hAnsi="Arial" w:cs="Arial"/>
-          <w:color w:val="000000"/>
-          <w:sz w:val="19"/>
-          <w:szCs w:val="19"/>
-        </w:rPr>
-        <w:t>remainder</w:t>
-      </w:r>
-      <w:proofErr w:type="gramEnd"/>
-      <w:r>
-        <w:rPr>
-          <w:rFonts w:ascii="Arial" w:eastAsia="Times New Roman" w:hAnsi="Arial" w:cs="Arial"/>
-          <w:color w:val="000000"/>
-          <w:sz w:val="19"/>
-          <w:szCs w:val="19"/>
-        </w:rPr>
-        <w:t xml:space="preserve"> is from the first ring surrounding the point (1.0 - "strength") * "taper". There are 8 elements in the first ring.</w:t>
+        <w:t>The "taper" parameter specifies how much of the remainder is from the first ring surrounding the point (1.0 - "strength") * "taper". There are 8 elements in the first ring.</w:t>
       </w:r>
     </w:p>
     <w:p>
@@ -371,27 +296,7 @@
           <w:sz w:val="19"/>
           <w:szCs w:val="19"/>
         </w:rPr>
-        <w:t xml:space="preserve">The remaining contribution </w:t>
-      </w:r>
-      <w:proofErr w:type="gramStart"/>
-      <w:r>
-        <w:rPr>
-          <w:rFonts w:ascii="Arial" w:eastAsia="Times New Roman" w:hAnsi="Arial" w:cs="Arial"/>
-          <w:color w:val="000000"/>
-          <w:sz w:val="19"/>
-          <w:szCs w:val="19"/>
-        </w:rPr>
-        <w:t>is made</w:t>
-      </w:r>
-      <w:proofErr w:type="gramEnd"/>
-      <w:r>
-        <w:rPr>
-          <w:rFonts w:ascii="Arial" w:eastAsia="Times New Roman" w:hAnsi="Arial" w:cs="Arial"/>
-          <w:color w:val="000000"/>
-          <w:sz w:val="19"/>
-          <w:szCs w:val="19"/>
-        </w:rPr>
-        <w:t xml:space="preserve"> from the second ring surrounding the point. There are 16 elements in the second ring.</w:t>
+        <w:t>The remaining contribution is made from the second ring surrounding the point. There are 16 elements in the second ring.</w:t>
       </w:r>
     </w:p>
     <w:p>
@@ -437,31 +342,7 @@
           <w:sz w:val="19"/>
           <w:szCs w:val="19"/>
         </w:rPr>
-        <w:t xml:space="preserve">terrain </w:t>
-      </w:r>
-      <w:proofErr w:type="gramStart"/>
-      <w:r>
-        <w:rPr>
-          <w:rFonts w:ascii="Arial" w:eastAsia="Times New Roman" w:hAnsi="Arial" w:cs="Arial"/>
-          <w:i/>
-          <w:iCs/>
-          <w:color w:val="000000"/>
-          <w:sz w:val="19"/>
-          <w:szCs w:val="19"/>
-        </w:rPr>
-        <w:t>modify</w:t>
-      </w:r>
-      <w:proofErr w:type="gramEnd"/>
-      <w:r>
-        <w:rPr>
-          <w:rFonts w:ascii="Arial" w:eastAsia="Times New Roman" w:hAnsi="Arial" w:cs="Arial"/>
-          <w:i/>
-          <w:iCs/>
-          <w:color w:val="000000"/>
-          <w:sz w:val="19"/>
-          <w:szCs w:val="19"/>
-        </w:rPr>
-        <w:t xml:space="preserve"> smooth 0.5 -taper=0.6</w:t>
+        <w:t>terrain modify smooth 0.5 -taper=0.6</w:t>
       </w:r>
     </w:p>
     <w:p>
@@ -654,27 +535,7 @@
           <w:sz w:val="19"/>
           <w:szCs w:val="19"/>
         </w:rPr>
-        <w:t xml:space="preserve">value </w:t>
-      </w:r>
-      <w:proofErr w:type="gramStart"/>
-      <w:r>
-        <w:rPr>
-          <w:rFonts w:ascii="Arial" w:hAnsi="Arial" w:cs="Arial"/>
-          <w:color w:val="000000"/>
-          <w:sz w:val="19"/>
-          <w:szCs w:val="19"/>
-        </w:rPr>
-        <w:t>represents</w:t>
-      </w:r>
-      <w:proofErr w:type="gramEnd"/>
-      <w:r>
-        <w:rPr>
-          <w:rFonts w:ascii="Arial" w:hAnsi="Arial" w:cs="Arial"/>
-          <w:color w:val="000000"/>
-          <w:sz w:val="19"/>
-          <w:szCs w:val="19"/>
-        </w:rPr>
-        <w:t xml:space="preserve"> a delta amount (at </w:t>
+        <w:t xml:space="preserve">value represents a delta amount (at </w:t>
       </w:r>
       <w:proofErr w:type="spellStart"/>
       <w:r>
@@ -729,7 +590,6 @@
         </w:rPr>
         <w:t xml:space="preserve"> - </w:t>
       </w:r>
-      <w:proofErr w:type="gramStart"/>
       <w:r>
         <w:rPr>
           <w:rFonts w:ascii="Arial" w:hAnsi="Arial" w:cs="Arial"/>
@@ -737,43 +597,11 @@
           <w:sz w:val="19"/>
           <w:szCs w:val="19"/>
         </w:rPr>
-        <w:t>represents</w:t>
-      </w:r>
-      <w:proofErr w:type="gramEnd"/>
-      <w:r>
-        <w:rPr>
-          <w:rFonts w:ascii="Arial" w:hAnsi="Arial" w:cs="Arial"/>
-          <w:color w:val="000000"/>
-          <w:sz w:val="19"/>
-          <w:szCs w:val="19"/>
-        </w:rPr>
-        <w:t xml:space="preserve"> a delta amount (at edges of range)</w:t>
-      </w:r>
-    </w:p>
-    <w:p>
-      <w:pPr>
-        <w:rPr>
-          <w:rFonts w:ascii="Arial" w:eastAsia="Times New Roman" w:hAnsi="Arial" w:cs="Arial"/>
-          <w:color w:val="000000"/>
-          <w:sz w:val="19"/>
-          <w:szCs w:val="19"/>
-        </w:rPr>
-      </w:pPr>
-      <w:r>
-        <w:rPr>
-          <w:rFonts w:ascii="Arial" w:hAnsi="Arial" w:cs="Arial"/>
-          <w:color w:val="000000"/>
-          <w:sz w:val="19"/>
-          <w:szCs w:val="19"/>
-        </w:rPr>
-        <w:br w:type="page"/>
-      </w:r>
-    </w:p>
-    <w:p>
-      <w:pPr>
-        <w:pStyle w:val="NormalWeb"/>
-        <w:shd w:val="clear" w:color="auto" w:fill="FFFFFF"/>
-        <w:spacing w:before="96" w:beforeAutospacing="0" w:after="120" w:afterAutospacing="0" w:line="360" w:lineRule="atLeast"/>
+        <w:t>represents a delta amount (at edges of range)</w:t>
+      </w:r>
+    </w:p>
+    <w:p>
+      <w:pPr>
         <w:rPr>
           <w:rFonts w:ascii="Arial" w:hAnsi="Arial" w:cs="Arial"/>
           <w:color w:val="000000"/>
@@ -842,15 +670,7 @@
         <w:ind w:left="360"/>
       </w:pPr>
       <w:r>
-        <w:t xml:space="preserve">Generated – a series of steps </w:t>
-      </w:r>
-      <w:proofErr w:type="gramStart"/>
-      <w:r>
-        <w:t>are applied</w:t>
-      </w:r>
-      <w:proofErr w:type="gramEnd"/>
-      <w:r>
-        <w:t>:</w:t>
+        <w:t>Generated – a series of steps are applied:</w:t>
       </w:r>
     </w:p>
     <w:p>
@@ -987,9 +807,6 @@
         <w:t xml:space="preserve">water level with a variable raised bump </w:t>
       </w:r>
     </w:p>
-    <w:p/>
-    <w:p/>
-    <w:p/>
     <w:bookmarkEnd w:id="0"/>
     <w:p/>
     <w:sectPr>
@@ -1003,7 +820,7 @@
 </file>
 
 <file path=word/numbering.xml><?xml version="1.0" encoding="utf-8"?>
-<w:numbering xmlns:wpc="http://schemas.microsoft.com/office/word/2010/wordprocessingCanvas" xmlns:cx="http://schemas.microsoft.com/office/drawing/2014/chartex" xmlns:cx1="http://schemas.microsoft.com/office/drawing/2015/9/8/chartex" xmlns:cx2="http://schemas.microsoft.com/office/drawing/2015/10/21/chartex" xmlns:cx3="http://schemas.microsoft.com/office/drawing/2016/5/9/chartex" xmlns:cx4="http://schemas.microsoft.com/office/drawing/2016/5/10/chartex" xmlns:cx5="http://schemas.microsoft.com/office/drawing/2016/5/11/chartex" xmlns:cx6="http://schemas.microsoft.com/office/drawing/2016/5/12/chartex" xmlns:cx7="http://schemas.microsoft.com/office/drawing/2016/5/13/chartex" xmlns:cx8="http://schemas.microsoft.com/office/drawing/2016/5/14/chartex" xmlns:mc="http://schemas.openxmlformats.org/markup-compatibility/2006" xmlns:aink="http://schemas.microsoft.com/office/drawing/2016/ink" xmlns:am3d="http://schemas.microsoft.com/office/drawing/2017/model3d" xmlns:o="urn:schemas-microsoft-com:office:office" xmlns:r="http://schemas.openxmlformats.org/officeDocument/2006/relationships" xmlns:m="http://schemas.openxmlformats.org/officeDocument/2006/math" xmlns:v="urn:schemas-microsoft-com:vml" xmlns:wp14="http://schemas.microsoft.com/office/word/2010/wordprocessingDrawing" xmlns:wp="http://schemas.openxmlformats.org/drawingml/2006/wordprocessingDrawing" xmlns:w10="urn:schemas-microsoft-com:office:word" xmlns:w="http://schemas.openxmlformats.org/wordprocessingml/2006/main" xmlns:w14="http://schemas.microsoft.com/office/word/2010/wordml" xmlns:w15="http://schemas.microsoft.com/office/word/2012/wordml" xmlns:w16cex="http://schemas.microsoft.com/office/word/2018/wordml/cex" xmlns:w16cid="http://schemas.microsoft.com/office/word/2016/wordml/cid" xmlns:w16="http://schemas.microsoft.com/office/word/2018/wordml" xmlns:w16sdtdh="http://schemas.microsoft.com/office/word/2020/wordml/sdtdatahash" xmlns:w16se="http://schemas.microsoft.com/office/word/2015/wordml/symex" xmlns:wpg="http://schemas.microsoft.com/office/word/2010/wordprocessingGroup" xmlns:wpi="http://schemas.microsoft.com/office/word/2010/wordprocessingInk" xmlns:wne="http://schemas.microsoft.com/office/word/2006/wordml" xmlns:wps="http://schemas.microsoft.com/office/word/2010/wordprocessingShape" mc:Ignorable="w14 w15 w16se w16cid w16 w16cex w16sdtdh wp14">
+<w:numbering xmlns:wpc="http://schemas.microsoft.com/office/word/2010/wordprocessingCanvas" xmlns:cx="http://schemas.microsoft.com/office/drawing/2014/chartex" xmlns:cx1="http://schemas.microsoft.com/office/drawing/2015/9/8/chartex" xmlns:cx2="http://schemas.microsoft.com/office/drawing/2015/10/21/chartex" xmlns:cx3="http://schemas.microsoft.com/office/drawing/2016/5/9/chartex" xmlns:cx4="http://schemas.microsoft.com/office/drawing/2016/5/10/chartex" xmlns:cx5="http://schemas.microsoft.com/office/drawing/2016/5/11/chartex" xmlns:cx6="http://schemas.microsoft.com/office/drawing/2016/5/12/chartex" xmlns:cx7="http://schemas.microsoft.com/office/drawing/2016/5/13/chartex" xmlns:cx8="http://schemas.microsoft.com/office/drawing/2016/5/14/chartex" xmlns:mc="http://schemas.openxmlformats.org/markup-compatibility/2006" xmlns:aink="http://schemas.microsoft.com/office/drawing/2016/ink" xmlns:am3d="http://schemas.microsoft.com/office/drawing/2017/model3d" xmlns:o="urn:schemas-microsoft-com:office:office" xmlns:oel="http://schemas.microsoft.com/office/2019/extlst" xmlns:r="http://schemas.openxmlformats.org/officeDocument/2006/relationships" xmlns:m="http://schemas.openxmlformats.org/officeDocument/2006/math" xmlns:v="urn:schemas-microsoft-com:vml" xmlns:wp14="http://schemas.microsoft.com/office/word/2010/wordprocessingDrawing" xmlns:wp="http://schemas.openxmlformats.org/drawingml/2006/wordprocessingDrawing" xmlns:w10="urn:schemas-microsoft-com:office:word" xmlns:w="http://schemas.openxmlformats.org/wordprocessingml/2006/main" xmlns:w14="http://schemas.microsoft.com/office/word/2010/wordml" xmlns:w15="http://schemas.microsoft.com/office/word/2012/wordml" xmlns:w16cex="http://schemas.microsoft.com/office/word/2018/wordml/cex" xmlns:w16cid="http://schemas.microsoft.com/office/word/2016/wordml/cid" xmlns:w16="http://schemas.microsoft.com/office/word/2018/wordml" xmlns:w16sdtdh="http://schemas.microsoft.com/office/word/2020/wordml/sdtdatahash" xmlns:w16se="http://schemas.microsoft.com/office/word/2015/wordml/symex" xmlns:wpg="http://schemas.microsoft.com/office/word/2010/wordprocessingGroup" xmlns:wpi="http://schemas.microsoft.com/office/word/2010/wordprocessingInk" xmlns:wne="http://schemas.microsoft.com/office/word/2006/wordml" xmlns:wps="http://schemas.microsoft.com/office/word/2010/wordprocessingShape" mc:Ignorable="w14 w15 w16se w16cid w16 w16cex w16sdtdh wp14">
   <w:abstractNum w:abstractNumId="0" w15:restartNumberingAfterBreak="0">
     <w:nsid w:val="43B83BAB"/>
     <w:multiLevelType w:val="hybridMultilevel"/>
@@ -1379,13 +1196,13 @@
       </w:rPr>
     </w:lvl>
   </w:abstractNum>
-  <w:num w:numId="1">
+  <w:num w:numId="1" w16cid:durableId="1978804627">
     <w:abstractNumId w:val="0"/>
   </w:num>
-  <w:num w:numId="2">
+  <w:num w:numId="2" w16cid:durableId="1144853192">
     <w:abstractNumId w:val="2"/>
   </w:num>
-  <w:num w:numId="3">
+  <w:num w:numId="3" w16cid:durableId="1897203457">
     <w:abstractNumId w:val="1"/>
   </w:num>
 </w:numbering>

--- a/Terrain.docx
+++ b/Terrain.docx
@@ -1,6 +1,6 @@
 
 <file path=word/document.xml><?xml version="1.0" encoding="utf-8"?>
-<w:document xmlns:wpc="http://schemas.microsoft.com/office/word/2010/wordprocessingCanvas" xmlns:cx="http://schemas.microsoft.com/office/drawing/2014/chartex" xmlns:cx1="http://schemas.microsoft.com/office/drawing/2015/9/8/chartex" xmlns:cx2="http://schemas.microsoft.com/office/drawing/2015/10/21/chartex" xmlns:cx3="http://schemas.microsoft.com/office/drawing/2016/5/9/chartex" xmlns:cx4="http://schemas.microsoft.com/office/drawing/2016/5/10/chartex" xmlns:cx5="http://schemas.microsoft.com/office/drawing/2016/5/11/chartex" xmlns:cx6="http://schemas.microsoft.com/office/drawing/2016/5/12/chartex" xmlns:cx7="http://schemas.microsoft.com/office/drawing/2016/5/13/chartex" xmlns:cx8="http://schemas.microsoft.com/office/drawing/2016/5/14/chartex" xmlns:mc="http://schemas.openxmlformats.org/markup-compatibility/2006" xmlns:aink="http://schemas.microsoft.com/office/drawing/2016/ink" xmlns:am3d="http://schemas.microsoft.com/office/drawing/2017/model3d" xmlns:o="urn:schemas-microsoft-com:office:office" xmlns:oel="http://schemas.microsoft.com/office/2019/extlst" xmlns:r="http://schemas.openxmlformats.org/officeDocument/2006/relationships" xmlns:m="http://schemas.openxmlformats.org/officeDocument/2006/math" xmlns:v="urn:schemas-microsoft-com:vml" xmlns:wp14="http://schemas.microsoft.com/office/word/2010/wordprocessingDrawing" xmlns:wp="http://schemas.openxmlformats.org/drawingml/2006/wordprocessingDrawing" xmlns:w10="urn:schemas-microsoft-com:office:word" xmlns:w="http://schemas.openxmlformats.org/wordprocessingml/2006/main" xmlns:w14="http://schemas.microsoft.com/office/word/2010/wordml" xmlns:w15="http://schemas.microsoft.com/office/word/2012/wordml" xmlns:w16cex="http://schemas.microsoft.com/office/word/2018/wordml/cex" xmlns:w16cid="http://schemas.microsoft.com/office/word/2016/wordml/cid" xmlns:w16="http://schemas.microsoft.com/office/word/2018/wordml" xmlns:w16sdtdh="http://schemas.microsoft.com/office/word/2020/wordml/sdtdatahash" xmlns:w16se="http://schemas.microsoft.com/office/word/2015/wordml/symex" xmlns:wpg="http://schemas.microsoft.com/office/word/2010/wordprocessingGroup" xmlns:wpi="http://schemas.microsoft.com/office/word/2010/wordprocessingInk" xmlns:wne="http://schemas.microsoft.com/office/word/2006/wordml" xmlns:wps="http://schemas.microsoft.com/office/word/2010/wordprocessingShape" mc:Ignorable="w14 w15 w16se w16cid w16 w16cex w16sdtdh wp14">
+<w:document xmlns:wpc="http://schemas.microsoft.com/office/word/2010/wordprocessingCanvas" xmlns:cx="http://schemas.microsoft.com/office/drawing/2014/chartex" xmlns:cx1="http://schemas.microsoft.com/office/drawing/2015/9/8/chartex" xmlns:cx2="http://schemas.microsoft.com/office/drawing/2015/10/21/chartex" xmlns:cx3="http://schemas.microsoft.com/office/drawing/2016/5/9/chartex" xmlns:cx4="http://schemas.microsoft.com/office/drawing/2016/5/10/chartex" xmlns:cx5="http://schemas.microsoft.com/office/drawing/2016/5/11/chartex" xmlns:cx6="http://schemas.microsoft.com/office/drawing/2016/5/12/chartex" xmlns:cx7="http://schemas.microsoft.com/office/drawing/2016/5/13/chartex" xmlns:cx8="http://schemas.microsoft.com/office/drawing/2016/5/14/chartex" xmlns:mc="http://schemas.openxmlformats.org/markup-compatibility/2006" xmlns:aink="http://schemas.microsoft.com/office/drawing/2016/ink" xmlns:am3d="http://schemas.microsoft.com/office/drawing/2017/model3d" xmlns:o="urn:schemas-microsoft-com:office:office" xmlns:oel="http://schemas.microsoft.com/office/2019/extlst" xmlns:r="http://schemas.openxmlformats.org/officeDocument/2006/relationships" xmlns:m="http://schemas.openxmlformats.org/officeDocument/2006/math" xmlns:v="urn:schemas-microsoft-com:vml" xmlns:wp14="http://schemas.microsoft.com/office/word/2010/wordprocessingDrawing" xmlns:wp="http://schemas.openxmlformats.org/drawingml/2006/wordprocessingDrawing" xmlns:w10="urn:schemas-microsoft-com:office:word" xmlns:w="http://schemas.openxmlformats.org/wordprocessingml/2006/main" xmlns:w14="http://schemas.microsoft.com/office/word/2010/wordml" xmlns:w15="http://schemas.microsoft.com/office/word/2012/wordml" xmlns:w16cex="http://schemas.microsoft.com/office/word/2018/wordml/cex" xmlns:w16cid="http://schemas.microsoft.com/office/word/2016/wordml/cid" xmlns:w16="http://schemas.microsoft.com/office/word/2018/wordml" xmlns:w16du="http://schemas.microsoft.com/office/word/2023/wordml/word16du" xmlns:w16sdtdh="http://schemas.microsoft.com/office/word/2020/wordml/sdtdatahash" xmlns:w16se="http://schemas.microsoft.com/office/word/2015/wordml/symex" xmlns:wpg="http://schemas.microsoft.com/office/word/2010/wordprocessingGroup" xmlns:wpi="http://schemas.microsoft.com/office/word/2010/wordprocessingInk" xmlns:wne="http://schemas.microsoft.com/office/word/2006/wordml" xmlns:wps="http://schemas.microsoft.com/office/word/2010/wordprocessingShape" mc:Ignorable="w14 w15 w16se w16cid w16 w16cex w16sdtdh w16du wp14">
   <w:body>
     <w:p>
       <w:pPr>
@@ -11,13 +11,9 @@
         <w:t xml:space="preserve">Terrain </w:t>
       </w:r>
     </w:p>
-    <w:p/>
-    <w:p>
-      <w:r>
-        <w:t>The Terrain let</w:t>
-      </w:r>
-      <w:r>
-        <w:t xml:space="preserve"> </w:t>
+    <w:p>
+      <w:r>
+        <w:br/>
       </w:r>
       <w:r>
         <w:t>The Landscape modules lets you add terrains and plants to any region.</w:t>
@@ -414,7 +410,27 @@
           <w:sz w:val="19"/>
           <w:szCs w:val="19"/>
         </w:rPr>
-        <w:t>each element 1m from the point will contribute ((1-0.</w:t>
+        <w:t xml:space="preserve">each element 1m from the point will </w:t>
+      </w:r>
+      <w:proofErr w:type="gramStart"/>
+      <w:r>
+        <w:rPr>
+          <w:rFonts w:ascii="Arial" w:eastAsia="Times New Roman" w:hAnsi="Arial" w:cs="Arial"/>
+          <w:color w:val="000000"/>
+          <w:sz w:val="19"/>
+          <w:szCs w:val="19"/>
+        </w:rPr>
+        <w:t>contribute ((</w:t>
+      </w:r>
+      <w:proofErr w:type="gramEnd"/>
+      <w:r>
+        <w:rPr>
+          <w:rFonts w:ascii="Arial" w:eastAsia="Times New Roman" w:hAnsi="Arial" w:cs="Arial"/>
+          <w:color w:val="000000"/>
+          <w:sz w:val="19"/>
+          <w:szCs w:val="19"/>
+        </w:rPr>
+        <w:t>1-0.</w:t>
       </w:r>
       <w:proofErr w:type="gramStart"/>
       <w:r>
@@ -820,7 +836,7 @@
 </file>
 
 <file path=word/numbering.xml><?xml version="1.0" encoding="utf-8"?>
-<w:numbering xmlns:wpc="http://schemas.microsoft.com/office/word/2010/wordprocessingCanvas" xmlns:cx="http://schemas.microsoft.com/office/drawing/2014/chartex" xmlns:cx1="http://schemas.microsoft.com/office/drawing/2015/9/8/chartex" xmlns:cx2="http://schemas.microsoft.com/office/drawing/2015/10/21/chartex" xmlns:cx3="http://schemas.microsoft.com/office/drawing/2016/5/9/chartex" xmlns:cx4="http://schemas.microsoft.com/office/drawing/2016/5/10/chartex" xmlns:cx5="http://schemas.microsoft.com/office/drawing/2016/5/11/chartex" xmlns:cx6="http://schemas.microsoft.com/office/drawing/2016/5/12/chartex" xmlns:cx7="http://schemas.microsoft.com/office/drawing/2016/5/13/chartex" xmlns:cx8="http://schemas.microsoft.com/office/drawing/2016/5/14/chartex" xmlns:mc="http://schemas.openxmlformats.org/markup-compatibility/2006" xmlns:aink="http://schemas.microsoft.com/office/drawing/2016/ink" xmlns:am3d="http://schemas.microsoft.com/office/drawing/2017/model3d" xmlns:o="urn:schemas-microsoft-com:office:office" xmlns:oel="http://schemas.microsoft.com/office/2019/extlst" xmlns:r="http://schemas.openxmlformats.org/officeDocument/2006/relationships" xmlns:m="http://schemas.openxmlformats.org/officeDocument/2006/math" xmlns:v="urn:schemas-microsoft-com:vml" xmlns:wp14="http://schemas.microsoft.com/office/word/2010/wordprocessingDrawing" xmlns:wp="http://schemas.openxmlformats.org/drawingml/2006/wordprocessingDrawing" xmlns:w10="urn:schemas-microsoft-com:office:word" xmlns:w="http://schemas.openxmlformats.org/wordprocessingml/2006/main" xmlns:w14="http://schemas.microsoft.com/office/word/2010/wordml" xmlns:w15="http://schemas.microsoft.com/office/word/2012/wordml" xmlns:w16cex="http://schemas.microsoft.com/office/word/2018/wordml/cex" xmlns:w16cid="http://schemas.microsoft.com/office/word/2016/wordml/cid" xmlns:w16="http://schemas.microsoft.com/office/word/2018/wordml" xmlns:w16sdtdh="http://schemas.microsoft.com/office/word/2020/wordml/sdtdatahash" xmlns:w16se="http://schemas.microsoft.com/office/word/2015/wordml/symex" xmlns:wpg="http://schemas.microsoft.com/office/word/2010/wordprocessingGroup" xmlns:wpi="http://schemas.microsoft.com/office/word/2010/wordprocessingInk" xmlns:wne="http://schemas.microsoft.com/office/word/2006/wordml" xmlns:wps="http://schemas.microsoft.com/office/word/2010/wordprocessingShape" mc:Ignorable="w14 w15 w16se w16cid w16 w16cex w16sdtdh wp14">
+<w:numbering xmlns:wpc="http://schemas.microsoft.com/office/word/2010/wordprocessingCanvas" xmlns:cx="http://schemas.microsoft.com/office/drawing/2014/chartex" xmlns:cx1="http://schemas.microsoft.com/office/drawing/2015/9/8/chartex" xmlns:cx2="http://schemas.microsoft.com/office/drawing/2015/10/21/chartex" xmlns:cx3="http://schemas.microsoft.com/office/drawing/2016/5/9/chartex" xmlns:cx4="http://schemas.microsoft.com/office/drawing/2016/5/10/chartex" xmlns:cx5="http://schemas.microsoft.com/office/drawing/2016/5/11/chartex" xmlns:cx6="http://schemas.microsoft.com/office/drawing/2016/5/12/chartex" xmlns:cx7="http://schemas.microsoft.com/office/drawing/2016/5/13/chartex" xmlns:cx8="http://schemas.microsoft.com/office/drawing/2016/5/14/chartex" xmlns:mc="http://schemas.openxmlformats.org/markup-compatibility/2006" xmlns:aink="http://schemas.microsoft.com/office/drawing/2016/ink" xmlns:am3d="http://schemas.microsoft.com/office/drawing/2017/model3d" xmlns:o="urn:schemas-microsoft-com:office:office" xmlns:oel="http://schemas.microsoft.com/office/2019/extlst" xmlns:r="http://schemas.openxmlformats.org/officeDocument/2006/relationships" xmlns:m="http://schemas.openxmlformats.org/officeDocument/2006/math" xmlns:v="urn:schemas-microsoft-com:vml" xmlns:wp14="http://schemas.microsoft.com/office/word/2010/wordprocessingDrawing" xmlns:wp="http://schemas.openxmlformats.org/drawingml/2006/wordprocessingDrawing" xmlns:w10="urn:schemas-microsoft-com:office:word" xmlns:w="http://schemas.openxmlformats.org/wordprocessingml/2006/main" xmlns:w14="http://schemas.microsoft.com/office/word/2010/wordml" xmlns:w15="http://schemas.microsoft.com/office/word/2012/wordml" xmlns:w16cex="http://schemas.microsoft.com/office/word/2018/wordml/cex" xmlns:w16cid="http://schemas.microsoft.com/office/word/2016/wordml/cid" xmlns:w16="http://schemas.microsoft.com/office/word/2018/wordml" xmlns:w16du="http://schemas.microsoft.com/office/word/2023/wordml/word16du" xmlns:w16sdtdh="http://schemas.microsoft.com/office/word/2020/wordml/sdtdatahash" xmlns:w16se="http://schemas.microsoft.com/office/word/2015/wordml/symex" xmlns:wpg="http://schemas.microsoft.com/office/word/2010/wordprocessingGroup" xmlns:wpi="http://schemas.microsoft.com/office/word/2010/wordprocessingInk" xmlns:wne="http://schemas.microsoft.com/office/word/2006/wordml" xmlns:wps="http://schemas.microsoft.com/office/word/2010/wordprocessingShape" mc:Ignorable="w14 w15 w16se w16cid w16 w16cex w16sdtdh w16du wp14">
   <w:abstractNum w:abstractNumId="0" w15:restartNumberingAfterBreak="0">
     <w:nsid w:val="43B83BAB"/>
     <w:multiLevelType w:val="hybridMultilevel"/>
@@ -1209,7 +1225,7 @@
 </file>
 
 <file path=word/styles.xml><?xml version="1.0" encoding="utf-8"?>
-<w:styles xmlns:mc="http://schemas.openxmlformats.org/markup-compatibility/2006" xmlns:r="http://schemas.openxmlformats.org/officeDocument/2006/relationships" xmlns:w="http://schemas.openxmlformats.org/wordprocessingml/2006/main" xmlns:w14="http://schemas.microsoft.com/office/word/2010/wordml" xmlns:w15="http://schemas.microsoft.com/office/word/2012/wordml" xmlns:w16cex="http://schemas.microsoft.com/office/word/2018/wordml/cex" xmlns:w16cid="http://schemas.microsoft.com/office/word/2016/wordml/cid" xmlns:w16="http://schemas.microsoft.com/office/word/2018/wordml" xmlns:w16sdtdh="http://schemas.microsoft.com/office/word/2020/wordml/sdtdatahash" xmlns:w16se="http://schemas.microsoft.com/office/word/2015/wordml/symex" mc:Ignorable="w14 w15 w16se w16cid w16 w16cex w16sdtdh">
+<w:styles xmlns:mc="http://schemas.openxmlformats.org/markup-compatibility/2006" xmlns:r="http://schemas.openxmlformats.org/officeDocument/2006/relationships" xmlns:w="http://schemas.openxmlformats.org/wordprocessingml/2006/main" xmlns:w14="http://schemas.microsoft.com/office/word/2010/wordml" xmlns:w15="http://schemas.microsoft.com/office/word/2012/wordml" xmlns:w16cex="http://schemas.microsoft.com/office/word/2018/wordml/cex" xmlns:w16cid="http://schemas.microsoft.com/office/word/2016/wordml/cid" xmlns:w16="http://schemas.microsoft.com/office/word/2018/wordml" xmlns:w16du="http://schemas.microsoft.com/office/word/2023/wordml/word16du" xmlns:w16sdtdh="http://schemas.microsoft.com/office/word/2020/wordml/sdtdatahash" xmlns:w16se="http://schemas.microsoft.com/office/word/2015/wordml/symex" mc:Ignorable="w14 w15 w16se w16cid w16 w16cex w16sdtdh w16du">
   <w:docDefaults>
     <w:rPrDefault>
       <w:rPr>
